--- a/_documents/회의록/회의 개요(KPC-STS-MOM04).docx
+++ b/_documents/회의록/회의 개요(KPC-STS-MOM04).docx
@@ -262,7 +262,7 @@
               <w:spacing w:line="240" w:lineRule="auto"/>
               <w:jc w:val="center"/>
               <w:rPr>
-                <w:rFonts w:asciiTheme="minorEastAsia" w:hAnsiTheme="minorEastAsia" w:hint="eastAsia"/>
+                <w:rFonts w:asciiTheme="minorEastAsia" w:hAnsiTheme="minorEastAsia"/>
               </w:rPr>
             </w:pPr>
             <w:r>
@@ -470,7 +470,7 @@
         </w:tabs>
         <w:spacing w:before="240" w:after="240"/>
         <w:rPr>
-          <w:rFonts w:asciiTheme="minorEastAsia" w:hAnsiTheme="minorEastAsia" w:hint="eastAsia"/>
+          <w:rFonts w:asciiTheme="minorEastAsia" w:hAnsiTheme="minorEastAsia"/>
           <w:b/>
           <w:sz w:val="30"/>
           <w:szCs w:val="30"/>
@@ -893,7 +893,7 @@
               <w:spacing w:line="240" w:lineRule="auto"/>
               <w:ind w:leftChars="0"/>
               <w:rPr>
-                <w:rFonts w:asciiTheme="minorEastAsia" w:hAnsiTheme="minorEastAsia" w:hint="eastAsia"/>
+                <w:rFonts w:asciiTheme="minorEastAsia" w:hAnsiTheme="minorEastAsia"/>
               </w:rPr>
             </w:pPr>
             <w:r>
@@ -937,7 +937,7 @@
               <w:spacing w:line="240" w:lineRule="auto"/>
               <w:ind w:leftChars="0"/>
               <w:rPr>
-                <w:rFonts w:asciiTheme="minorEastAsia" w:hAnsiTheme="minorEastAsia" w:hint="eastAsia"/>
+                <w:rFonts w:asciiTheme="minorEastAsia" w:hAnsiTheme="minorEastAsia"/>
               </w:rPr>
             </w:pPr>
             <w:r>
@@ -965,7 +965,7 @@
               <w:spacing w:line="240" w:lineRule="auto"/>
               <w:ind w:leftChars="0"/>
               <w:rPr>
-                <w:rFonts w:asciiTheme="minorEastAsia" w:hAnsiTheme="minorEastAsia" w:hint="eastAsia"/>
+                <w:rFonts w:asciiTheme="minorEastAsia" w:hAnsiTheme="minorEastAsia"/>
               </w:rPr>
             </w:pPr>
             <w:r>
@@ -1005,7 +1005,7 @@
               <w:spacing w:line="240" w:lineRule="auto"/>
               <w:ind w:leftChars="0"/>
               <w:rPr>
-                <w:rFonts w:asciiTheme="minorEastAsia" w:hAnsiTheme="minorEastAsia" w:hint="eastAsia"/>
+                <w:rFonts w:asciiTheme="minorEastAsia" w:hAnsiTheme="minorEastAsia"/>
               </w:rPr>
             </w:pPr>
             <w:r>
@@ -1087,11 +1087,9 @@
           <w:tab w:val="left" w:pos="6771"/>
         </w:tabs>
         <w:rPr>
-          <w:rFonts w:asciiTheme="minorEastAsia" w:hAnsiTheme="minorEastAsia" w:hint="eastAsia"/>
+          <w:rFonts w:asciiTheme="minorEastAsia" w:hAnsiTheme="minorEastAsia"/>
         </w:rPr>
       </w:pPr>
-      <w:bookmarkStart w:id="0" w:name="_GoBack"/>
-      <w:bookmarkEnd w:id="0"/>
     </w:p>
     <w:p>
       <w:pPr>
@@ -1386,7 +1384,7 @@
               <w:widowControl w:val="0"/>
               <w:spacing w:line="240" w:lineRule="auto"/>
               <w:rPr>
-                <w:rFonts w:asciiTheme="minorEastAsia" w:hAnsiTheme="minorEastAsia" w:hint="eastAsia"/>
+                <w:rFonts w:asciiTheme="minorEastAsia" w:hAnsiTheme="minorEastAsia"/>
               </w:rPr>
             </w:pPr>
             <w:r>
@@ -1478,6 +1476,12 @@
                 <w:rFonts w:asciiTheme="minorEastAsia" w:hAnsiTheme="minorEastAsia"/>
               </w:rPr>
             </w:pPr>
+            <w:r>
+              <w:rPr>
+                <w:rFonts w:asciiTheme="minorEastAsia" w:hAnsiTheme="minorEastAsia" w:hint="eastAsia"/>
+              </w:rPr>
+              <w:t>○</w:t>
+            </w:r>
           </w:p>
         </w:tc>
       </w:tr>
@@ -1504,7 +1508,7 @@
               <w:spacing w:line="240" w:lineRule="auto"/>
               <w:jc w:val="center"/>
               <w:rPr>
-                <w:rFonts w:asciiTheme="minorEastAsia" w:hAnsiTheme="minorEastAsia" w:hint="eastAsia"/>
+                <w:rFonts w:asciiTheme="minorEastAsia" w:hAnsiTheme="minorEastAsia"/>
               </w:rPr>
             </w:pPr>
           </w:p>
@@ -1528,7 +1532,7 @@
               <w:spacing w:line="240" w:lineRule="auto"/>
               <w:jc w:val="center"/>
               <w:rPr>
-                <w:rFonts w:asciiTheme="minorEastAsia" w:hAnsiTheme="minorEastAsia" w:hint="eastAsia"/>
+                <w:rFonts w:asciiTheme="minorEastAsia" w:hAnsiTheme="minorEastAsia"/>
               </w:rPr>
             </w:pPr>
           </w:p>
@@ -1551,7 +1555,7 @@
               <w:widowControl w:val="0"/>
               <w:spacing w:line="240" w:lineRule="auto"/>
               <w:rPr>
-                <w:rFonts w:asciiTheme="minorEastAsia" w:hAnsiTheme="minorEastAsia" w:hint="eastAsia"/>
+                <w:rFonts w:asciiTheme="minorEastAsia" w:hAnsiTheme="minorEastAsia"/>
               </w:rPr>
             </w:pPr>
           </w:p>
@@ -1743,7 +1747,7 @@
               <w:widowControl w:val="0"/>
               <w:spacing w:line="240" w:lineRule="auto"/>
               <w:rPr>
-                <w:rFonts w:asciiTheme="minorEastAsia" w:hAnsiTheme="minorEastAsia" w:hint="eastAsia"/>
+                <w:rFonts w:asciiTheme="minorEastAsia" w:hAnsiTheme="minorEastAsia"/>
               </w:rPr>
             </w:pPr>
             <w:r>
@@ -1835,6 +1839,12 @@
                 <w:rFonts w:asciiTheme="minorEastAsia" w:hAnsiTheme="minorEastAsia"/>
               </w:rPr>
             </w:pPr>
+            <w:r>
+              <w:rPr>
+                <w:rFonts w:asciiTheme="minorEastAsia" w:hAnsiTheme="minorEastAsia" w:hint="eastAsia"/>
+              </w:rPr>
+              <w:t>○</w:t>
+            </w:r>
           </w:p>
         </w:tc>
       </w:tr>
@@ -1861,7 +1871,7 @@
               <w:spacing w:line="240" w:lineRule="auto"/>
               <w:jc w:val="center"/>
               <w:rPr>
-                <w:rFonts w:asciiTheme="minorEastAsia" w:hAnsiTheme="minorEastAsia" w:hint="eastAsia"/>
+                <w:rFonts w:asciiTheme="minorEastAsia" w:hAnsiTheme="minorEastAsia"/>
               </w:rPr>
             </w:pPr>
           </w:p>
@@ -1885,7 +1895,7 @@
               <w:spacing w:line="240" w:lineRule="auto"/>
               <w:jc w:val="center"/>
               <w:rPr>
-                <w:rFonts w:asciiTheme="minorEastAsia" w:hAnsiTheme="minorEastAsia" w:hint="eastAsia"/>
+                <w:rFonts w:asciiTheme="minorEastAsia" w:hAnsiTheme="minorEastAsia"/>
               </w:rPr>
             </w:pPr>
           </w:p>
@@ -1908,7 +1918,7 @@
               <w:widowControl w:val="0"/>
               <w:spacing w:line="240" w:lineRule="auto"/>
               <w:rPr>
-                <w:rFonts w:asciiTheme="minorEastAsia" w:hAnsiTheme="minorEastAsia" w:hint="eastAsia"/>
+                <w:rFonts w:asciiTheme="minorEastAsia" w:hAnsiTheme="minorEastAsia"/>
               </w:rPr>
             </w:pPr>
           </w:p>
@@ -2067,7 +2077,7 @@
               <w:widowControl w:val="0"/>
               <w:spacing w:line="240" w:lineRule="auto"/>
               <w:rPr>
-                <w:rFonts w:asciiTheme="minorEastAsia" w:hAnsiTheme="minorEastAsia" w:hint="eastAsia"/>
+                <w:rFonts w:asciiTheme="minorEastAsia" w:hAnsiTheme="minorEastAsia"/>
               </w:rPr>
             </w:pPr>
             <w:r>
@@ -2181,6 +2191,14 @@
                 <w:rFonts w:asciiTheme="minorEastAsia" w:hAnsiTheme="minorEastAsia"/>
               </w:rPr>
             </w:pPr>
+            <w:bookmarkStart w:id="0" w:name="_GoBack"/>
+            <w:bookmarkEnd w:id="0"/>
+            <w:r>
+              <w:rPr>
+                <w:rFonts w:asciiTheme="minorEastAsia" w:hAnsiTheme="minorEastAsia" w:hint="eastAsia"/>
+              </w:rPr>
+              <w:t>△</w:t>
+            </w:r>
           </w:p>
         </w:tc>
       </w:tr>
@@ -2188,7 +2206,7 @@
     <w:p>
       <w:pPr>
         <w:rPr>
-          <w:rFonts w:asciiTheme="minorEastAsia" w:hAnsiTheme="minorEastAsia" w:hint="eastAsia"/>
+          <w:rFonts w:asciiTheme="minorEastAsia" w:hAnsiTheme="minorEastAsia"/>
         </w:rPr>
       </w:pPr>
     </w:p>
